--- a/紅皿ver.0.1.1の使用説明書.docx
+++ b/紅皿ver.0.1.1の使用説明書.docx
@@ -123,9 +123,9 @@
       </w:r>
       <w:r>
         <w:rPr>
-          <w:rFonts w:asciiTheme="minorEastAsia" w:hAnsiTheme="minorEastAsia"/>
-        </w:rPr>
-        <w:t>7</w:t>
+          <w:rFonts w:asciiTheme="minorEastAsia" w:hAnsiTheme="minorEastAsia" w:hint="eastAsia"/>
+        </w:rPr>
+        <w:t>8</w:t>
       </w:r>
       <w:r>
         <w:rPr>
@@ -1026,13 +1026,37 @@
         <w:rPr>
           <w:rFonts w:asciiTheme="minorEastAsia" w:hAnsiTheme="minorEastAsia" w:hint="eastAsia"/>
         </w:rPr>
-        <w:t xml:space="preserve">　Windows7とWindows10で動作確認していますが、NT系のWindowsならば、どの環境でも動作する筈です。IMEは、Atok11とMS-IMEで動作確認しています。</w:t>
-      </w:r>
-    </w:p>
-    <w:p>
-      <w:pPr>
-        <w:rPr>
-          <w:rFonts w:asciiTheme="minorEastAsia" w:hAnsiTheme="minorEastAsia" w:hint="eastAsia"/>
+        <w:t xml:space="preserve">　Windows7</w:t>
+      </w:r>
+      <w:r>
+        <w:rPr>
+          <w:rFonts w:asciiTheme="minorEastAsia" w:hAnsiTheme="minorEastAsia" w:hint="eastAsia"/>
+        </w:rPr>
+        <w:t>(32bit)</w:t>
+      </w:r>
+      <w:r>
+        <w:rPr>
+          <w:rFonts w:asciiTheme="minorEastAsia" w:hAnsiTheme="minorEastAsia" w:hint="eastAsia"/>
+        </w:rPr>
+        <w:t>とWindows10</w:t>
+      </w:r>
+      <w:r>
+        <w:rPr>
+          <w:rFonts w:asciiTheme="minorEastAsia" w:hAnsiTheme="minorEastAsia"/>
+        </w:rPr>
+        <w:t>(64bit)</w:t>
+      </w:r>
+      <w:r>
+        <w:rPr>
+          <w:rFonts w:asciiTheme="minorEastAsia" w:hAnsiTheme="minorEastAsia" w:hint="eastAsia"/>
+        </w:rPr>
+        <w:t>で動作確認していますが、NT系のWindowsならば、どの環境でも動作する筈です。IMEは、Atok11とMS-IMEで動作確認しています。</w:t>
+      </w:r>
+    </w:p>
+    <w:p>
+      <w:pPr>
+        <w:rPr>
+          <w:rFonts w:asciiTheme="minorEastAsia" w:hAnsiTheme="minorEastAsia"/>
         </w:rPr>
       </w:pPr>
       <w:r>
@@ -1044,17 +1068,40 @@
     </w:p>
     <w:p>
       <w:pPr>
-        <w:pStyle w:val="a7"/>
-        <w:ind w:leftChars="0" w:left="420"/>
-        <w:rPr>
-          <w:rFonts w:asciiTheme="minorEastAsia" w:hAnsiTheme="minorEastAsia"/>
-        </w:rPr>
-      </w:pPr>
-      <w:r>
-        <w:rPr>
-          <w:rFonts w:asciiTheme="minorEastAsia" w:hAnsiTheme="minorEastAsia" w:hint="eastAsia"/>
-        </w:rPr>
-        <w:t>（１）</w:t>
+        <w:ind w:left="567" w:hangingChars="270" w:hanging="567"/>
+        <w:rPr>
+          <w:rFonts w:asciiTheme="minorEastAsia" w:hAnsiTheme="minorEastAsia"/>
+        </w:rPr>
+      </w:pPr>
+      <w:r>
+        <w:rPr>
+          <w:rFonts w:asciiTheme="minorEastAsia" w:hAnsiTheme="minorEastAsia" w:hint="eastAsia"/>
+        </w:rPr>
+        <w:t>（</w:t>
+      </w:r>
+      <w:r>
+        <w:rPr>
+          <w:rFonts w:asciiTheme="minorEastAsia" w:hAnsiTheme="minorEastAsia" w:hint="eastAsia"/>
+        </w:rPr>
+        <w:t>１</w:t>
+      </w:r>
+      <w:r>
+        <w:rPr>
+          <w:rFonts w:asciiTheme="minorEastAsia" w:hAnsiTheme="minorEastAsia" w:hint="eastAsia"/>
+        </w:rPr>
+        <w:t>）</w:t>
+      </w:r>
+      <w:r>
+        <w:rPr>
+          <w:rFonts w:asciiTheme="minorEastAsia" w:hAnsiTheme="minorEastAsia" w:hint="eastAsia"/>
+        </w:rPr>
+        <w:t>インストーラ</w:t>
+      </w:r>
+      <w:r>
+        <w:rPr>
+          <w:rFonts w:asciiTheme="minorEastAsia" w:hAnsiTheme="minorEastAsia" w:hint="eastAsia"/>
+        </w:rPr>
+        <w:t>版では、</w:t>
       </w:r>
       <w:r>
         <w:rPr>
@@ -1072,6 +1119,149 @@
         <w:rPr>
           <w:rFonts w:asciiTheme="minorEastAsia" w:hAnsiTheme="minorEastAsia"/>
         </w:rPr>
+        <w:t>a.zip</w:t>
+      </w:r>
+      <w:r>
+        <w:rPr>
+          <w:rFonts w:asciiTheme="minorEastAsia" w:hAnsiTheme="minorEastAsia" w:hint="eastAsia"/>
+        </w:rPr>
+        <w:t>を所望のパスに解凍して</w:t>
+      </w:r>
+      <w:r>
+        <w:rPr>
+          <w:rFonts w:asciiTheme="minorEastAsia" w:hAnsiTheme="minorEastAsia" w:hint="eastAsia"/>
+        </w:rPr>
+        <w:t>、setup</w:t>
+      </w:r>
+      <w:r>
+        <w:rPr>
+          <w:rFonts w:asciiTheme="minorEastAsia" w:hAnsiTheme="minorEastAsia" w:hint="eastAsia"/>
+        </w:rPr>
+        <w:t>.</w:t>
+      </w:r>
+      <w:r>
+        <w:rPr>
+          <w:rFonts w:asciiTheme="minorEastAsia" w:hAnsiTheme="minorEastAsia"/>
+        </w:rPr>
+        <w:t xml:space="preserve">exe </w:t>
+      </w:r>
+      <w:r>
+        <w:rPr>
+          <w:rFonts w:asciiTheme="minorEastAsia" w:hAnsiTheme="minorEastAsia" w:hint="eastAsia"/>
+        </w:rPr>
+        <w:t>を実行</w:t>
+      </w:r>
+      <w:r>
+        <w:rPr>
+          <w:rFonts w:asciiTheme="minorEastAsia" w:hAnsiTheme="minorEastAsia" w:hint="eastAsia"/>
+        </w:rPr>
+        <w:t>してください。</w:t>
+      </w:r>
+      <w:r>
+        <w:rPr>
+          <w:rFonts w:asciiTheme="minorEastAsia" w:hAnsiTheme="minorEastAsia" w:hint="eastAsia"/>
+        </w:rPr>
+        <w:t>お使いのJIS109キーボードが</w:t>
+      </w:r>
+      <w:r>
+        <w:rPr>
+          <w:rFonts w:asciiTheme="minorEastAsia" w:hAnsiTheme="minorEastAsia" w:cs="Helvetica"/>
+          <w:color w:val="0A0A0A"/>
+          <w:szCs w:val="21"/>
+          <w:shd w:val="clear" w:color="auto" w:fill="FEFEFE"/>
+        </w:rPr>
+        <w:t>親指シフト (NICOLA</w:t>
+      </w:r>
+      <w:r>
+        <w:rPr>
+          <w:rFonts w:asciiTheme="minorEastAsia" w:hAnsiTheme="minorEastAsia" w:cs="Helvetica" w:hint="eastAsia"/>
+          <w:color w:val="0A0A0A"/>
+          <w:szCs w:val="21"/>
+          <w:shd w:val="clear" w:color="auto" w:fill="FEFEFE"/>
+        </w:rPr>
+        <w:t>配列</w:t>
+      </w:r>
+      <w:r>
+        <w:rPr>
+          <w:rFonts w:asciiTheme="minorEastAsia" w:hAnsiTheme="minorEastAsia" w:cs="Helvetica"/>
+          <w:color w:val="0A0A0A"/>
+          <w:szCs w:val="21"/>
+          <w:shd w:val="clear" w:color="auto" w:fill="FEFEFE"/>
+        </w:rPr>
+        <w:t xml:space="preserve">) </w:t>
+      </w:r>
+      <w:r>
+        <w:rPr>
+          <w:rFonts w:asciiTheme="minorEastAsia" w:hAnsiTheme="minorEastAsia" w:hint="eastAsia"/>
+        </w:rPr>
+        <w:t>に切り替わります。</w:t>
+      </w:r>
+    </w:p>
+    <w:p>
+      <w:pPr>
+        <w:ind w:left="567" w:hangingChars="270" w:hanging="567"/>
+        <w:rPr>
+          <w:rFonts w:asciiTheme="minorEastAsia" w:hAnsiTheme="minorEastAsia"/>
+        </w:rPr>
+      </w:pPr>
+      <w:r>
+        <w:rPr>
+          <w:rFonts w:asciiTheme="minorEastAsia" w:hAnsiTheme="minorEastAsia" w:hint="eastAsia"/>
+        </w:rPr>
+        <w:t>（</w:t>
+      </w:r>
+      <w:r>
+        <w:rPr>
+          <w:rFonts w:asciiTheme="minorEastAsia" w:hAnsiTheme="minorEastAsia" w:hint="eastAsia"/>
+        </w:rPr>
+        <w:t>２</w:t>
+      </w:r>
+      <w:r>
+        <w:rPr>
+          <w:rFonts w:asciiTheme="minorEastAsia" w:hAnsiTheme="minorEastAsia" w:hint="eastAsia"/>
+        </w:rPr>
+        <w:t>）</w:t>
+      </w:r>
+      <w:r>
+        <w:rPr>
+          <w:rFonts w:asciiTheme="minorEastAsia" w:hAnsiTheme="minorEastAsia" w:hint="eastAsia"/>
+        </w:rPr>
+        <w:t>実行ファイル版では、</w:t>
+      </w:r>
+      <w:r>
+        <w:rPr>
+          <w:rFonts w:asciiTheme="minorEastAsia" w:hAnsiTheme="minorEastAsia"/>
+        </w:rPr>
+        <w:t>Benizara</w:t>
+      </w:r>
+      <w:r>
+        <w:rPr>
+          <w:rFonts w:asciiTheme="minorEastAsia" w:hAnsiTheme="minorEastAsia" w:hint="eastAsia"/>
+        </w:rPr>
+        <w:t>EXE</w:t>
+      </w:r>
+      <w:r>
+        <w:rPr>
+          <w:rFonts w:asciiTheme="minorEastAsia" w:hAnsiTheme="minorEastAsia"/>
+        </w:rPr>
+        <w:t>_01</w:t>
+      </w:r>
+      <w:r>
+        <w:rPr>
+          <w:rFonts w:asciiTheme="minorEastAsia" w:hAnsiTheme="minorEastAsia" w:hint="eastAsia"/>
+        </w:rPr>
+        <w:t>1</w:t>
+      </w:r>
+      <w:r>
+        <w:rPr>
+          <w:rFonts w:asciiTheme="minorEastAsia" w:hAnsiTheme="minorEastAsia"/>
+        </w:rPr>
+        <w:t>a</w:t>
+      </w:r>
+      <w:r>
+        <w:rPr>
+          <w:rFonts w:asciiTheme="minorEastAsia" w:hAnsiTheme="minorEastAsia"/>
+        </w:rPr>
         <w:t>.zip</w:t>
       </w:r>
       <w:r>
@@ -1080,26 +1270,11 @@
         </w:rPr>
         <w:t>を所望のパスに解凍してください。</w:t>
       </w:r>
-    </w:p>
-    <w:p>
-      <w:pPr>
-        <w:pStyle w:val="a7"/>
-        <w:ind w:leftChars="0" w:left="420"/>
-        <w:rPr>
-          <w:rFonts w:asciiTheme="minorEastAsia" w:hAnsiTheme="minorEastAsia"/>
-        </w:rPr>
-      </w:pPr>
-      <w:r>
-        <w:rPr>
-          <w:rFonts w:asciiTheme="minorEastAsia" w:hAnsiTheme="minorEastAsia" w:hint="eastAsia"/>
-        </w:rPr>
-        <w:t>（２）</w:t>
-      </w:r>
-      <w:r>
-        <w:rPr>
-          <w:rFonts w:asciiTheme="minorEastAsia" w:hAnsiTheme="minorEastAsia" w:hint="eastAsia"/>
-        </w:rPr>
-        <w:t>setup</w:t>
+      <w:r>
+        <w:rPr>
+          <w:rFonts w:asciiTheme="minorEastAsia" w:hAnsiTheme="minorEastAsia" w:hint="eastAsia"/>
+        </w:rPr>
+        <w:t>benizara</w:t>
       </w:r>
       <w:r>
         <w:rPr>
@@ -1117,19 +1292,13 @@
         <w:rPr>
           <w:rFonts w:asciiTheme="minorEastAsia" w:hAnsiTheme="minorEastAsia" w:hint="eastAsia"/>
         </w:rPr>
-        <w:t>を実行してください。</w:t>
-      </w:r>
-      <w:r>
-        <w:rPr>
-          <w:rFonts w:asciiTheme="minorEastAsia" w:hAnsiTheme="minorEastAsia" w:hint="eastAsia"/>
-        </w:rPr>
-        <w:t>インストールか完了すると</w:t>
-      </w:r>
-      <w:r>
-        <w:rPr>
-          <w:rFonts w:asciiTheme="minorEastAsia" w:hAnsiTheme="minorEastAsia" w:hint="eastAsia"/>
-        </w:rPr>
-        <w:t>、お使いの</w:t>
+        <w:t>を実行すると、</w:t>
+      </w:r>
+      <w:r>
+        <w:rPr>
+          <w:rFonts w:asciiTheme="minorEastAsia" w:hAnsiTheme="minorEastAsia" w:hint="eastAsia"/>
+        </w:rPr>
+        <w:t>お使いの</w:t>
       </w:r>
       <w:r>
         <w:rPr>
@@ -1226,15 +1395,7 @@
         <w:rPr>
           <w:rFonts w:asciiTheme="minorEastAsia" w:hAnsiTheme="minorEastAsia" w:hint="eastAsia"/>
         </w:rPr>
-        <w:t>各タブの下のOKボタンをクリックすると変更が反映され、キャンセルボタンをクリックす</w:t>
-      </w:r>
-      <w:bookmarkStart w:id="0" w:name="_GoBack"/>
-      <w:bookmarkEnd w:id="0"/>
-      <w:r>
-        <w:rPr>
-          <w:rFonts w:asciiTheme="minorEastAsia" w:hAnsiTheme="minorEastAsia" w:hint="eastAsia"/>
-        </w:rPr>
-        <w:t>ると変更が破棄されます。</w:t>
+        <w:t>各タブの下のOKボタンをクリックすると変更が反映され、キャンセルボタンをクリックすると変更が破棄されます。</w:t>
       </w:r>
     </w:p>
     <w:p>
@@ -2919,7 +3080,7 @@
           <w:rFonts w:asciiTheme="minorEastAsia" w:hAnsiTheme="minorEastAsia"/>
         </w:rPr>
       </w:pPr>
-      <w:bookmarkStart w:id="1" w:name="_Hlk524993860"/>
+      <w:bookmarkStart w:id="0" w:name="_Hlk524993860"/>
     </w:p>
     <w:p>
       <w:pPr>
@@ -2936,7 +3097,7 @@
         <w:t>ローマ字右親指シフト</w:t>
       </w:r>
     </w:p>
-    <w:bookmarkEnd w:id="1"/>
+    <w:bookmarkEnd w:id="0"/>
     <w:p>
       <w:pPr>
         <w:pStyle w:val="a7"/>
@@ -3468,10 +3629,27 @@
     </w:p>
     <w:p>
       <w:pPr>
-        <w:rPr>
-          <w:rFonts w:asciiTheme="minorEastAsia" w:hAnsiTheme="minorEastAsia"/>
-        </w:rPr>
-      </w:pPr>
+        <w:widowControl/>
+        <w:jc w:val="left"/>
+        <w:rPr>
+          <w:rFonts w:asciiTheme="minorEastAsia" w:hAnsiTheme="minorEastAsia"/>
+        </w:rPr>
+      </w:pPr>
+      <w:r>
+        <w:rPr>
+          <w:rFonts w:asciiTheme="minorEastAsia" w:hAnsiTheme="minorEastAsia"/>
+        </w:rPr>
+        <w:br w:type="page"/>
+      </w:r>
+    </w:p>
+    <w:p>
+      <w:pPr>
+        <w:rPr>
+          <w:rFonts w:asciiTheme="minorEastAsia" w:hAnsiTheme="minorEastAsia"/>
+        </w:rPr>
+      </w:pPr>
+      <w:bookmarkStart w:id="1" w:name="_GoBack"/>
+      <w:bookmarkEnd w:id="1"/>
     </w:p>
     <w:p>
       <w:pPr>
@@ -3494,57 +3672,75 @@
     </w:p>
     <w:p>
       <w:pPr>
-        <w:pStyle w:val="a7"/>
-        <w:ind w:leftChars="0" w:left="420"/>
-        <w:rPr>
-          <w:rFonts w:asciiTheme="minorEastAsia" w:hAnsiTheme="minorEastAsia"/>
-        </w:rPr>
-      </w:pPr>
-      <w:r>
-        <w:rPr>
-          <w:rFonts w:asciiTheme="minorEastAsia" w:hAnsiTheme="minorEastAsia" w:hint="eastAsia"/>
-        </w:rPr>
-        <w:t>タスクトレイの紅皿アイコンを右クリックして、Exit</w:t>
-      </w:r>
-      <w:r>
-        <w:rPr>
-          <w:rFonts w:asciiTheme="minorEastAsia" w:hAnsiTheme="minorEastAsia" w:hint="eastAsia"/>
-        </w:rPr>
-        <w:t>をクリックしてbenizaraを停止させます。</w:t>
-      </w:r>
-    </w:p>
-    <w:p>
-      <w:pPr>
-        <w:pStyle w:val="a7"/>
-        <w:ind w:leftChars="0" w:left="420"/>
-        <w:rPr>
-          <w:rFonts w:asciiTheme="minorEastAsia" w:hAnsiTheme="minorEastAsia"/>
-        </w:rPr>
-      </w:pPr>
-      <w:r>
-        <w:rPr>
-          <w:rFonts w:asciiTheme="minorEastAsia" w:hAnsiTheme="minorEastAsia" w:hint="eastAsia"/>
-        </w:rPr>
-        <w:t>更にコントロールパネルのプログラムのアンインストールから、benizaraを選択してクリックしてください。</w:t>
-      </w:r>
-    </w:p>
-    <w:p>
-      <w:pPr>
-        <w:pStyle w:val="a7"/>
-        <w:ind w:leftChars="0" w:left="420"/>
-        <w:rPr>
-          <w:rFonts w:asciiTheme="minorEastAsia" w:hAnsiTheme="minorEastAsia"/>
-        </w:rPr>
-      </w:pPr>
-    </w:p>
-    <w:p>
-      <w:pPr>
-        <w:pStyle w:val="a7"/>
-        <w:ind w:leftChars="0" w:left="420"/>
-        <w:rPr>
-          <w:rFonts w:asciiTheme="minorEastAsia" w:hAnsiTheme="minorEastAsia"/>
-        </w:rPr>
-      </w:pPr>
+        <w:rPr>
+          <w:rFonts w:asciiTheme="minorEastAsia" w:hAnsiTheme="minorEastAsia"/>
+        </w:rPr>
+      </w:pPr>
+      <w:r>
+        <w:rPr>
+          <w:rFonts w:asciiTheme="minorEastAsia" w:hAnsiTheme="minorEastAsia" w:hint="eastAsia"/>
+        </w:rPr>
+        <w:t>５．１．インストーラ版</w:t>
+      </w:r>
+    </w:p>
+    <w:p>
+      <w:pPr>
+        <w:ind w:leftChars="200" w:left="420"/>
+        <w:rPr>
+          <w:rFonts w:asciiTheme="minorEastAsia" w:hAnsiTheme="minorEastAsia" w:hint="eastAsia"/>
+        </w:rPr>
+      </w:pPr>
+      <w:r>
+        <w:rPr>
+          <w:rFonts w:asciiTheme="minorEastAsia" w:hAnsiTheme="minorEastAsia" w:hint="eastAsia"/>
+        </w:rPr>
+        <w:t>タスクトレイの紅皿アイコンを右クリックして、Exitをクリックしてbenizaraを停止させます。そして、</w:t>
+      </w:r>
+      <w:r>
+        <w:rPr>
+          <w:rFonts w:asciiTheme="minorEastAsia" w:hAnsiTheme="minorEastAsia" w:hint="eastAsia"/>
+        </w:rPr>
+        <w:t>コントロールパネル</w:t>
+      </w:r>
+      <w:r>
+        <w:rPr>
+          <w:rFonts w:asciiTheme="minorEastAsia" w:hAnsiTheme="minorEastAsia" w:hint="eastAsia"/>
+        </w:rPr>
+        <w:t>の「プログラムのアンインストール」を選択し、</w:t>
+      </w:r>
+      <w:r>
+        <w:rPr>
+          <w:rFonts w:asciiTheme="minorEastAsia" w:hAnsiTheme="minorEastAsia" w:hint="eastAsia"/>
+        </w:rPr>
+        <w:t>Benizaraを削除してください。</w:t>
+      </w:r>
+    </w:p>
+    <w:p>
+      <w:pPr>
+        <w:rPr>
+          <w:rFonts w:asciiTheme="minorEastAsia" w:hAnsiTheme="minorEastAsia" w:hint="eastAsia"/>
+        </w:rPr>
+      </w:pPr>
+      <w:r>
+        <w:rPr>
+          <w:rFonts w:asciiTheme="minorEastAsia" w:hAnsiTheme="minorEastAsia" w:hint="eastAsia"/>
+        </w:rPr>
+        <w:t>５．２．実行ファイル版</w:t>
+      </w:r>
+    </w:p>
+    <w:p>
+      <w:pPr>
+        <w:ind w:leftChars="200" w:left="420"/>
+        <w:rPr>
+          <w:rFonts w:asciiTheme="minorEastAsia" w:hAnsiTheme="minorEastAsia"/>
+        </w:rPr>
+      </w:pPr>
+      <w:r>
+        <w:rPr>
+          <w:rFonts w:asciiTheme="minorEastAsia" w:hAnsiTheme="minorEastAsia" w:hint="eastAsia"/>
+        </w:rPr>
+        <w:t>タスクトレイの紅皿アイコンを右クリックして、Exitをクリックしてbenizaraを停止させます。そして、Benizara.exeが格納されたフォルダを削除してください。</w:t>
+      </w:r>
     </w:p>
     <w:p>
       <w:pPr>
@@ -3571,7 +3767,6 @@
         <w:rPr>
           <w:rFonts w:asciiTheme="minorEastAsia" w:hAnsiTheme="minorEastAsia" w:hint="eastAsia"/>
         </w:rPr>
-        <w:lastRenderedPageBreak/>
         <w:t>作者への連絡方法</w:t>
       </w:r>
     </w:p>
